--- a/Plan/Data Bib.docx
+++ b/Plan/Data Bib.docx
@@ -19,33 +19,14 @@
       </w:r>
     </w:p>
     <w:p>
-      <w:pPr>
-        <w:rPr>
-          <w:rFonts w:ascii="Times New Roman" w:hAnsi="Times New Roman" w:cs="Times New Roman"/>
-        </w:rPr>
-      </w:pPr>
       <w:hyperlink r:id="rId5" w:history="1">
         <w:r>
           <w:rPr>
             <w:rStyle w:val="Hyperlink"/>
-            <w:rFonts w:ascii="Times New Roman" w:hAnsi="Times New Roman" w:cs="Times New Roman"/>
           </w:rPr>
-          <w:t>https://www.kaggle.com/datasets/clmentbisaillon/fake-and-real-news-dataset</w:t>
+          <w:t>https://www.kaggle.com/datasets/anjalidharmik92/fake-and-real-news-articles/data</w:t>
         </w:r>
       </w:hyperlink>
-    </w:p>
-    <w:p>
-      <w:pPr>
-        <w:rPr>
-          <w:rFonts w:ascii="Times New Roman" w:hAnsi="Times New Roman" w:cs="Times New Roman"/>
-        </w:rPr>
-      </w:pPr>
-      <w:r>
-        <w:rPr>
-          <w:rFonts w:ascii="Times New Roman" w:hAnsi="Times New Roman" w:cs="Times New Roman"/>
-        </w:rPr>
-        <w:t>The Battle Against Misinformation: A Text Classification Dataset</w:t>
-      </w:r>
     </w:p>
     <w:p>
       <w:pPr>
@@ -117,15 +98,7 @@
         <w:br/>
       </w:r>
       <w:r>
-        <w:t xml:space="preserve">This dataset comprises thousands of news items </w:t>
-      </w:r>
-      <w:proofErr w:type="spellStart"/>
-      <w:r>
-        <w:t>labeled</w:t>
-      </w:r>
-      <w:proofErr w:type="spellEnd"/>
-      <w:r>
-        <w:t xml:space="preserve"> as "Fake" or "Real", providing a rich foundation for developing and testing machine learning models capable of identifying deceptive information. Each entry in the dataset consists of a news text and a corresponding label, offering a straightforward yet powerful resource for supervised learning projects.</w:t>
+        <w:t>This dataset comprises thousands of news items labeled as "Fake" or "Real", providing a rich foundation for developing and testing machine learning models capable of identifying deceptive information. Each entry in the dataset consists of a news text and a corresponding label, offering a straightforward yet powerful resource for supervised learning projects.</w:t>
       </w:r>
     </w:p>
     <w:p>
@@ -1234,6 +1207,7 @@
   <w:style w:type="character" w:default="1" w:styleId="DefaultParagraphFont">
     <w:name w:val="Default Paragraph Font"/>
     <w:uiPriority w:val="1"/>
+    <w:semiHidden/>
     <w:unhideWhenUsed/>
   </w:style>
   <w:style w:type="table" w:default="1" w:styleId="TableNormal">
